--- a/project_qusasa/media/documents/topic_analysis.docx
+++ b/project_qusasa/media/documents/topic_analysis.docx
@@ -28,6 +28,93 @@
         <w:pStyle w:val="Heading2"/>
       </w:pPr>
       <w:r>
+        <w:t>Ali Abdaal</w:t>
+      </w:r>
+    </w:p>
+    <w:p>
+      <w:pPr>
+        <w:pStyle w:val="Heading3"/>
+      </w:pPr>
+      <w:r>
+        <w:t>Statistics</w:t>
+      </w:r>
+    </w:p>
+    <w:p>
+      <w:pPr>
+        <w:pStyle w:val="ListBullet"/>
+      </w:pPr>
+      <w:r>
+        <w:rPr>
+          <w:b/>
+        </w:rPr>
+        <w:t xml:space="preserve">Video Count: </w:t>
+      </w:r>
+      <w:r>
+        <w:t>755</w:t>
+      </w:r>
+    </w:p>
+    <w:p>
+      <w:pPr>
+        <w:pStyle w:val="ListBullet"/>
+      </w:pPr>
+      <w:r>
+        <w:rPr>
+          <w:b/>
+        </w:rPr>
+        <w:t xml:space="preserve">Views average: </w:t>
+      </w:r>
+      <w:r>
+        <w:t>500534.41</w:t>
+      </w:r>
+    </w:p>
+    <w:p>
+      <w:pPr>
+        <w:pStyle w:val="ListBullet"/>
+      </w:pPr>
+      <w:r>
+        <w:rPr>
+          <w:b/>
+        </w:rPr>
+        <w:t xml:space="preserve">likes average: </w:t>
+      </w:r>
+      <w:r>
+        <w:t>3.0</w:t>
+      </w:r>
+    </w:p>
+    <w:p>
+      <w:pPr>
+        <w:pStyle w:val="ListBullet"/>
+      </w:pPr>
+      <w:r>
+        <w:rPr>
+          <w:b/>
+        </w:rPr>
+        <w:t xml:space="preserve">Subscriber count: </w:t>
+      </w:r>
+      <w:r>
+        <w:t>4950000</w:t>
+      </w:r>
+    </w:p>
+    <w:p>
+      <w:pPr>
+        <w:pStyle w:val="ListBullet"/>
+      </w:pPr>
+      <w:r>
+        <w:rPr>
+          <w:b/>
+        </w:rPr>
+        <w:t xml:space="preserve">Playlist count: </w:t>
+      </w:r>
+      <w:r>
+        <w:t>45</w:t>
+      </w:r>
+    </w:p>
+    <w:p/>
+    <w:p>
+      <w:pPr>
+        <w:pStyle w:val="Heading2"/>
+      </w:pPr>
+      <w:r>
         <w:t>Chill Music Lab</w:t>
       </w:r>
     </w:p>
@@ -50,7 +137,7 @@
         <w:t xml:space="preserve">Video Count: </w:t>
       </w:r>
       <w:r>
-        <w:t>277</w:t>
+        <w:t>276</w:t>
       </w:r>
     </w:p>
     <w:p>
@@ -64,7 +151,7 @@
         <w:t xml:space="preserve">Views average: </w:t>
       </w:r>
       <w:r>
-        <w:t>521468.16</w:t>
+        <w:t>524992.88</w:t>
       </w:r>
     </w:p>
     <w:p>
@@ -78,7 +165,7 @@
         <w:t xml:space="preserve">likes average: </w:t>
       </w:r>
       <w:r>
-        <w:t>2917.9</w:t>
+        <w:t>2918.89</w:t>
       </w:r>
     </w:p>
     <w:p>
@@ -151,7 +238,7 @@
         <w:t xml:space="preserve">Views average: </w:t>
       </w:r>
       <w:r>
-        <w:t>130519.36</w:t>
+        <w:t>130767.95</w:t>
       </w:r>
     </w:p>
     <w:p>
@@ -165,7 +252,7 @@
         <w:t xml:space="preserve">likes average: </w:t>
       </w:r>
       <w:r>
-        <w:t>1026.17</w:t>
+        <w:t>1026.18</w:t>
       </w:r>
     </w:p>
     <w:p>
@@ -179,7 +266,7 @@
         <w:t xml:space="preserve">Subscriber count: </w:t>
       </w:r>
       <w:r>
-        <w:t>237000</w:t>
+        <w:t>238000</w:t>
       </w:r>
     </w:p>
     <w:p>
@@ -194,93 +281,6 @@
       </w:r>
       <w:r>
         <w:t>7</w:t>
-      </w:r>
-    </w:p>
-    <w:p/>
-    <w:p>
-      <w:pPr>
-        <w:pStyle w:val="Heading2"/>
-      </w:pPr>
-      <w:r>
-        <w:t>Ali Abdaal</w:t>
-      </w:r>
-    </w:p>
-    <w:p>
-      <w:pPr>
-        <w:pStyle w:val="Heading3"/>
-      </w:pPr>
-      <w:r>
-        <w:t>Statistics</w:t>
-      </w:r>
-    </w:p>
-    <w:p>
-      <w:pPr>
-        <w:pStyle w:val="ListBullet"/>
-      </w:pPr>
-      <w:r>
-        <w:rPr>
-          <w:b/>
-        </w:rPr>
-        <w:t xml:space="preserve">Video Count: </w:t>
-      </w:r>
-      <w:r>
-        <w:t>752</w:t>
-      </w:r>
-    </w:p>
-    <w:p>
-      <w:pPr>
-        <w:pStyle w:val="ListBullet"/>
-      </w:pPr>
-      <w:r>
-        <w:rPr>
-          <w:b/>
-        </w:rPr>
-        <w:t xml:space="preserve">Views average: </w:t>
-      </w:r>
-      <w:r>
-        <w:t>502217.59</w:t>
-      </w:r>
-    </w:p>
-    <w:p>
-      <w:pPr>
-        <w:pStyle w:val="ListBullet"/>
-      </w:pPr>
-      <w:r>
-        <w:rPr>
-          <w:b/>
-        </w:rPr>
-        <w:t xml:space="preserve">likes average: </w:t>
-      </w:r>
-      <w:r>
-        <w:t>52.15</w:t>
-      </w:r>
-    </w:p>
-    <w:p>
-      <w:pPr>
-        <w:pStyle w:val="ListBullet"/>
-      </w:pPr>
-      <w:r>
-        <w:rPr>
-          <w:b/>
-        </w:rPr>
-        <w:t xml:space="preserve">Subscriber count: </w:t>
-      </w:r>
-      <w:r>
-        <w:t>4950000</w:t>
-      </w:r>
-    </w:p>
-    <w:p>
-      <w:pPr>
-        <w:pStyle w:val="ListBullet"/>
-      </w:pPr>
-      <w:r>
-        <w:rPr>
-          <w:b/>
-        </w:rPr>
-        <w:t xml:space="preserve">Playlist count: </w:t>
-      </w:r>
-      <w:r>
-        <w:t>45</w:t>
       </w:r>
     </w:p>
     <w:p/>
@@ -311,7 +311,7 @@
         <w:t xml:space="preserve">Video Count: </w:t>
       </w:r>
       <w:r>
-        <w:t>139</w:t>
+        <w:t>140</w:t>
       </w:r>
     </w:p>
     <w:p>
@@ -325,7 +325,7 @@
         <w:t xml:space="preserve">Views average: </w:t>
       </w:r>
       <w:r>
-        <w:t>228479.81</w:t>
+        <w:t>227437.98</w:t>
       </w:r>
     </w:p>
     <w:p>
@@ -339,7 +339,7 @@
         <w:t xml:space="preserve">likes average: </w:t>
       </w:r>
       <w:r>
-        <w:t>1811.06</w:t>
+        <w:t>1835.16</w:t>
       </w:r>
     </w:p>
     <w:p>
@@ -353,7 +353,7 @@
         <w:t xml:space="preserve">Subscriber count: </w:t>
       </w:r>
       <w:r>
-        <w:t>526000</w:t>
+        <w:t>527000</w:t>
       </w:r>
     </w:p>
     <w:p>
@@ -376,7 +376,7 @@
         <w:pStyle w:val="Heading2"/>
       </w:pPr>
       <w:r>
-        <w:t>Productivity Game</w:t>
+        <w:t>Sisyphus 55</w:t>
       </w:r>
     </w:p>
     <w:p>
@@ -398,7 +398,7 @@
         <w:t xml:space="preserve">Video Count: </w:t>
       </w:r>
       <w:r>
-        <w:t>218</w:t>
+        <w:t>199</w:t>
       </w:r>
     </w:p>
     <w:p>
@@ -412,7 +412,7 @@
         <w:t xml:space="preserve">Views average: </w:t>
       </w:r>
       <w:r>
-        <w:t>150283.31</w:t>
+        <w:t>276522.17</w:t>
       </w:r>
     </w:p>
     <w:p>
@@ -426,7 +426,7 @@
         <w:t xml:space="preserve">likes average: </w:t>
       </w:r>
       <w:r>
-        <w:t>199.08</w:t>
+        <w:t>5789.06</w:t>
       </w:r>
     </w:p>
     <w:p>
@@ -440,7 +440,7 @@
         <w:t xml:space="preserve">Subscriber count: </w:t>
       </w:r>
       <w:r>
-        <w:t>582000</w:t>
+        <w:t>955000</w:t>
       </w:r>
     </w:p>
     <w:p>
@@ -454,7 +454,7 @@
         <w:t xml:space="preserve">Playlist count: </w:t>
       </w:r>
       <w:r>
-        <w:t>4</w:t>
+        <w:t>15</w:t>
       </w:r>
     </w:p>
     <w:p/>
@@ -471,26 +471,6 @@
         <w:pStyle w:val="Heading2"/>
       </w:pPr>
       <w:r>
-        <w:t>my realistic morning &amp; night routines as a uni student vlog (productive 10am-2am)₊˚⊹♡</w:t>
-      </w:r>
-    </w:p>
-    <w:p>
-      <w:r>
-        <w:rPr>
-          <w:b/>
-        </w:rPr>
-        <w:t xml:space="preserve">Statistics: </w:t>
-      </w:r>
-      <w:r>
-        <w:t>160112 views, 13475 likes, 15 minutes</w:t>
-      </w:r>
-    </w:p>
-    <w:p/>
-    <w:p>
-      <w:pPr>
-        <w:pStyle w:val="Heading2"/>
-      </w:pPr>
-      <w:r>
         <w:t>uni vlog: productive 7am exam morning routine, NEW hair care routine, internship &amp; life updates 🧃</w:t>
       </w:r>
     </w:p>
@@ -502,7 +482,7 @@
         <w:t xml:space="preserve">Statistics: </w:t>
       </w:r>
       <w:r>
-        <w:t>58348 views, 4689 likes, 15 minutes</w:t>
+        <w:t>114187 views, 7414 likes, 15 minutes</w:t>
       </w:r>
     </w:p>
     <w:p/>
@@ -522,7 +502,7 @@
         <w:t xml:space="preserve">Statistics: </w:t>
       </w:r>
       <w:r>
-        <w:t>274736 views, 19249 likes, 11 minutes</w:t>
+        <w:t>288096 views, 19847 likes, 11 minutes</w:t>
       </w:r>
     </w:p>
     <w:p/>
@@ -531,7 +511,7 @@
         <w:pStyle w:val="Heading2"/>
       </w:pPr>
       <w:r>
-        <w:t>The Cult of Productivity</w:t>
+        <w:t>🎧Music for Maximum Productivity — Chillout Radio 24/7</w:t>
       </w:r>
     </w:p>
     <w:p>
@@ -542,7 +522,7 @@
         <w:t xml:space="preserve">Statistics: </w:t>
       </w:r>
       <w:r>
-        <w:t>562286 views, 22382 likes, 12 minutes</w:t>
+        <w:t>25297 views, 421 likes, 0 minutes</w:t>
       </w:r>
     </w:p>
     <w:p/>
@@ -551,7 +531,7 @@
         <w:pStyle w:val="Heading2"/>
       </w:pPr>
       <w:r>
-        <w:t>13 Productive Things To Do With Your Free Time</w:t>
+        <w:t>How to Fix your Productivity and Maximise your output!</w:t>
       </w:r>
     </w:p>
     <w:p>
@@ -562,7 +542,27 @@
         <w:t xml:space="preserve">Statistics: </w:t>
       </w:r>
       <w:r>
-        <w:t>12598 views, 506 likes, 15 minutes</w:t>
+        <w:t>87895 views, 6233 likes, 22 minutes</w:t>
+      </w:r>
+    </w:p>
+    <w:p/>
+    <w:p>
+      <w:pPr>
+        <w:pStyle w:val="Heading2"/>
+      </w:pPr>
+      <w:r>
+        <w:t>My most productive desk setup ever</w:t>
+      </w:r>
+    </w:p>
+    <w:p>
+      <w:r>
+        <w:rPr>
+          <w:b/>
+        </w:rPr>
+        <w:t xml:space="preserve">Statistics: </w:t>
+      </w:r>
+      <w:r>
+        <w:t>17751 views, 677 likes, 15 minutes</w:t>
       </w:r>
     </w:p>
     <w:p/>
@@ -585,7 +585,21 @@
         <w:t>neutral :</w:t>
       </w:r>
       <w:r>
-        <w:t>If you&amp;#39;re already a Notion AI user, you can get started today with Q&amp;amp;A already in your Notion workspace🩷 If you’re interested in trying it out, join the waitlist to get early access: &lt;a href="https://ntn.so/saranghoeqa"&gt;https://ntn.so/saranghoeqa&lt;/a&gt;</w:t>
+        <w:t>To try everything Brilliant has to offer—free—for a full 30 days, visit &lt;a href="https://brilliant.org/Sisyphus55/"&gt;https://brilliant.org/Sisyphus55/&lt;/a&gt; . The first 200 of you will get 20% off Brilliant’s annual premium subscription</w:t>
+      </w:r>
+    </w:p>
+    <w:p>
+      <w:pPr>
+        <w:pStyle w:val="ListBullet"/>
+      </w:pPr>
+      <w:r>
+        <w:rPr>
+          <w:b/>
+        </w:rPr>
+        <w:t>optimism :</w:t>
+      </w:r>
+      <w:r>
+        <w:t>I will be productive Today</w:t>
       </w:r>
     </w:p>
     <w:p>
@@ -599,7 +613,7 @@
         <w:t>admiration :</w:t>
       </w:r>
       <w:r>
-        <w:t>as much as these are amazing tips. We need time to do nothing, just to think and process</w:t>
+        <w:t>Great work Marcus! Your channel has become one of my favorites ☘️&lt;br&gt;&lt;br&gt;Saludos desde México ☀️</w:t>
       </w:r>
     </w:p>
     <w:p>
@@ -613,21 +627,7 @@
         <w:t>love :</w:t>
       </w:r>
       <w:r>
-        <w:t>I love how as Breanna goes through pharmacy school more and more, her videos are less and less filtered, like speak her mind w those words girl!</w:t>
-      </w:r>
-    </w:p>
-    <w:p>
-      <w:pPr>
-        <w:pStyle w:val="ListBullet"/>
-      </w:pPr>
-      <w:r>
-        <w:rPr>
-          <w:b/>
-        </w:rPr>
-        <w:t>gratitude :</w:t>
-      </w:r>
-      <w:r>
-        <w:t>Thanks dude! for keeping us financially Educated! Regardless of how Bad it gets or the economy, I still make over $22,000 every single week</w:t>
+        <w:t>Absolutely loved this video Marcus! Really been enjoying your recent uploading spree but this one is a true stand out.&lt;br&gt;&lt;br&gt;I&amp;#39;m a big fan of separate, purposeful spaces. In my own room I have productivity dojo just for work, a writing nook, a relaxation space, and a music corner. Your take on having a constantly set up YouTube space and relentlessly clean work surface really resonates with me. I find minimizing friction is the best cheat code for maximizing efficiency.&lt;br&gt;&lt;br&gt;I&amp;#39;d love to know more about the 15 minute nap and its benefits. You seem to be somewhat of an expert lol and I&amp;#39;m interested to your insight on it&lt;br&gt;&lt;br&gt;Cheers!</w:t>
       </w:r>
     </w:p>
     <w:p>
@@ -641,7 +641,7 @@
         <w:t>curiosity :</w:t>
       </w:r>
       <w:r>
-        <w:t>I have 4 kids… what is free time?</w:t>
+        <w:t>I see an autodesk hard hat on your setup . Are you perhaps an engineer?</w:t>
       </w:r>
     </w:p>
     <w:p>

--- a/project_qusasa/media/documents/topic_analysis.docx
+++ b/project_qusasa/media/documents/topic_analysis.docx
@@ -64,7 +64,7 @@
         <w:t xml:space="preserve">Views average: </w:t>
       </w:r>
       <w:r>
-        <w:t>500534.41</w:t>
+        <w:t>500849.51</w:t>
       </w:r>
     </w:p>
     <w:p>
@@ -165,7 +165,7 @@
         <w:t xml:space="preserve">likes average: </w:t>
       </w:r>
       <w:r>
-        <w:t>2918.89</w:t>
+        <w:t>2919.04</w:t>
       </w:r>
     </w:p>
     <w:p>
@@ -238,7 +238,7 @@
         <w:t xml:space="preserve">Views average: </w:t>
       </w:r>
       <w:r>
-        <w:t>130767.95</w:t>
+        <w:t>130954.53</w:t>
       </w:r>
     </w:p>
     <w:p>
@@ -252,7 +252,7 @@
         <w:t xml:space="preserve">likes average: </w:t>
       </w:r>
       <w:r>
-        <w:t>1026.18</w:t>
+        <w:t>1026.04</w:t>
       </w:r>
     </w:p>
     <w:p>
@@ -339,7 +339,7 @@
         <w:t xml:space="preserve">likes average: </w:t>
       </w:r>
       <w:r>
-        <w:t>1835.16</w:t>
+        <w:t>1835.18</w:t>
       </w:r>
     </w:p>
     <w:p>
@@ -353,7 +353,7 @@
         <w:t xml:space="preserve">Subscriber count: </w:t>
       </w:r>
       <w:r>
-        <w:t>527000</w:t>
+        <w:t>528000</w:t>
       </w:r>
     </w:p>
     <w:p>
@@ -412,7 +412,7 @@
         <w:t xml:space="preserve">Views average: </w:t>
       </w:r>
       <w:r>
-        <w:t>276522.17</w:t>
+        <w:t>276987.22</w:t>
       </w:r>
     </w:p>
     <w:p>
@@ -426,7 +426,7 @@
         <w:t xml:space="preserve">likes average: </w:t>
       </w:r>
       <w:r>
-        <w:t>5789.06</w:t>
+        <w:t>5789.71</w:t>
       </w:r>
     </w:p>
     <w:p>
@@ -471,7 +471,7 @@
         <w:pStyle w:val="Heading2"/>
       </w:pPr>
       <w:r>
-        <w:t>uni vlog: productive 7am exam morning routine, NEW hair care routine, internship &amp; life updates 🧃</w:t>
+        <w:t>20 ULTIMATE HACKS to BOOST YOUR PRODUCTIVITY | Productivity 2024 | Ankur Warikoo Hindi</w:t>
       </w:r>
     </w:p>
     <w:p>
@@ -482,7 +482,7 @@
         <w:t xml:space="preserve">Statistics: </w:t>
       </w:r>
       <w:r>
-        <w:t>114187 views, 7414 likes, 15 minutes</w:t>
+        <w:t>50555 views, 2994 likes, 20 minutes</w:t>
       </w:r>
     </w:p>
     <w:p/>
@@ -502,7 +502,7 @@
         <w:t xml:space="preserve">Statistics: </w:t>
       </w:r>
       <w:r>
-        <w:t>288096 views, 19847 likes, 11 minutes</w:t>
+        <w:t>288956 views, 19890 likes, 11 minutes</w:t>
       </w:r>
     </w:p>
     <w:p/>
@@ -522,27 +522,7 @@
         <w:t xml:space="preserve">Statistics: </w:t>
       </w:r>
       <w:r>
-        <w:t>25297 views, 421 likes, 0 minutes</w:t>
-      </w:r>
-    </w:p>
-    <w:p/>
-    <w:p>
-      <w:pPr>
-        <w:pStyle w:val="Heading2"/>
-      </w:pPr>
-      <w:r>
-        <w:t>How to Fix your Productivity and Maximise your output!</w:t>
-      </w:r>
-    </w:p>
-    <w:p>
-      <w:r>
-        <w:rPr>
-          <w:b/>
-        </w:rPr>
-        <w:t xml:space="preserve">Statistics: </w:t>
-      </w:r>
-      <w:r>
-        <w:t>87895 views, 6233 likes, 22 minutes</w:t>
+        <w:t>26129 views, 431 likes, 0 minutes</w:t>
       </w:r>
     </w:p>
     <w:p/>
@@ -562,7 +542,27 @@
         <w:t xml:space="preserve">Statistics: </w:t>
       </w:r>
       <w:r>
-        <w:t>17751 views, 677 likes, 15 minutes</w:t>
+        <w:t>18800 views, 716 likes, 15 minutes</w:t>
+      </w:r>
+    </w:p>
+    <w:p/>
+    <w:p>
+      <w:pPr>
+        <w:pStyle w:val="Heading2"/>
+      </w:pPr>
+      <w:r>
+        <w:t>7 Actionable Ways to Achieve More in Life</w:t>
+      </w:r>
+    </w:p>
+    <w:p>
+      <w:r>
+        <w:rPr>
+          <w:b/>
+        </w:rPr>
+        <w:t xml:space="preserve">Statistics: </w:t>
+      </w:r>
+      <w:r>
+        <w:t>446727 views, 18031 likes, 16 minutes</w:t>
       </w:r>
     </w:p>
     <w:p/>
@@ -585,21 +585,7 @@
         <w:t>neutral :</w:t>
       </w:r>
       <w:r>
-        <w:t>To try everything Brilliant has to offer—free—for a full 30 days, visit &lt;a href="https://brilliant.org/Sisyphus55/"&gt;https://brilliant.org/Sisyphus55/&lt;/a&gt; . The first 200 of you will get 20% off Brilliant’s annual premium subscription</w:t>
-      </w:r>
-    </w:p>
-    <w:p>
-      <w:pPr>
-        <w:pStyle w:val="ListBullet"/>
-      </w:pPr>
-      <w:r>
-        <w:rPr>
-          <w:b/>
-        </w:rPr>
-        <w:t>optimism :</w:t>
-      </w:r>
-      <w:r>
-        <w:t>I will be productive Today</w:t>
+        <w:t>I blame the Fed for global economic crisis, they can print credit as long as someone will borrow it into existence, but production cannot be printed. Right or wrong?</w:t>
       </w:r>
     </w:p>
     <w:p>
@@ -613,7 +599,7 @@
         <w:t>admiration :</w:t>
       </w:r>
       <w:r>
-        <w:t>Great work Marcus! Your channel has become one of my favorites ☘️&lt;br&gt;&lt;br&gt;Saludos desde México ☀️</w:t>
+        <w:t>Nice video! I really can’t express how grateful I am to this channel for recommending and bringing Doris Janette Maule on the show,her services are exceptional and I&amp;#39;ve been earning greatly from investing with her</w:t>
       </w:r>
     </w:p>
     <w:p>
@@ -624,10 +610,10 @@
         <w:rPr>
           <w:b/>
         </w:rPr>
-        <w:t>love :</w:t>
+        <w:t>gratitude :</w:t>
       </w:r>
       <w:r>
-        <w:t>Absolutely loved this video Marcus! Really been enjoying your recent uploading spree but this one is a true stand out.&lt;br&gt;&lt;br&gt;I&amp;#39;m a big fan of separate, purposeful spaces. In my own room I have productivity dojo just for work, a writing nook, a relaxation space, and a music corner. Your take on having a constantly set up YouTube space and relentlessly clean work surface really resonates with me. I find minimizing friction is the best cheat code for maximizing efficiency.&lt;br&gt;&lt;br&gt;I&amp;#39;d love to know more about the 15 minute nap and its benefits. You seem to be somewhat of an expert lol and I&amp;#39;m interested to your insight on it&lt;br&gt;&lt;br&gt;Cheers!</w:t>
+        <w:t>For a person like me who has diagnosed ADHD, this is awesome🎉 😊 I found many of them interesting( important for adhd users to keep it in their mind) and short and easy(  helps in maximum utilization of hyperfocus). Thank you, it means a lot to me.</w:t>
       </w:r>
     </w:p>
     <w:p>
@@ -642,6 +628,20 @@
       </w:r>
       <w:r>
         <w:t>I see an autodesk hard hat on your setup . Are you perhaps an engineer?</w:t>
+      </w:r>
+    </w:p>
+    <w:p>
+      <w:pPr>
+        <w:pStyle w:val="ListBullet"/>
+      </w:pPr>
+      <w:r>
+        <w:rPr>
+          <w:b/>
+        </w:rPr>
+        <w:t>approval :</w:t>
+      </w:r>
+      <w:r>
+        <w:t>Life line is very important and also set goals ❤</w:t>
       </w:r>
     </w:p>
     <w:p>

--- a/project_qusasa/media/documents/topic_analysis.docx
+++ b/project_qusasa/media/documents/topic_analysis.docx
@@ -28,7 +28,7 @@
         <w:pStyle w:val="Heading2"/>
       </w:pPr>
       <w:r>
-        <w:t>Ali Abdaal</w:t>
+        <w:t>PBS Terra</w:t>
       </w:r>
     </w:p>
     <w:p>
@@ -50,7 +50,7 @@
         <w:t xml:space="preserve">Video Count: </w:t>
       </w:r>
       <w:r>
-        <w:t>755</w:t>
+        <w:t>216</w:t>
       </w:r>
     </w:p>
     <w:p>
@@ -64,7 +64,7 @@
         <w:t xml:space="preserve">Views average: </w:t>
       </w:r>
       <w:r>
-        <w:t>500849.51</w:t>
+        <w:t>51405200</w:t>
       </w:r>
     </w:p>
     <w:p>
@@ -78,7 +78,7 @@
         <w:t xml:space="preserve">likes average: </w:t>
       </w:r>
       <w:r>
-        <w:t>3.0</w:t>
+        <w:t>10709453</w:t>
       </w:r>
     </w:p>
     <w:p>
@@ -92,7 +92,7 @@
         <w:t xml:space="preserve">Subscriber count: </w:t>
       </w:r>
       <w:r>
-        <w:t>4950000</w:t>
+        <w:t>377000</w:t>
       </w:r>
     </w:p>
     <w:p>
@@ -106,7 +106,7 @@
         <w:t xml:space="preserve">Playlist count: </w:t>
       </w:r>
       <w:r>
-        <w:t>45</w:t>
+        <w:t>22</w:t>
       </w:r>
     </w:p>
     <w:p/>
@@ -115,7 +115,7 @@
         <w:pStyle w:val="Heading2"/>
       </w:pPr>
       <w:r>
-        <w:t>Chill Music Lab</w:t>
+        <w:t>Simon Clark</w:t>
       </w:r>
     </w:p>
     <w:p>
@@ -137,7 +137,7 @@
         <w:t xml:space="preserve">Video Count: </w:t>
       </w:r>
       <w:r>
-        <w:t>276</w:t>
+        <w:t>457</w:t>
       </w:r>
     </w:p>
     <w:p>
@@ -151,7 +151,7 @@
         <w:t xml:space="preserve">Views average: </w:t>
       </w:r>
       <w:r>
-        <w:t>524992.88</w:t>
+        <w:t>50682635</w:t>
       </w:r>
     </w:p>
     <w:p>
@@ -165,7 +165,7 @@
         <w:t xml:space="preserve">likes average: </w:t>
       </w:r>
       <w:r>
-        <w:t>2919.04</w:t>
+        <w:t>1260792</w:t>
       </w:r>
     </w:p>
     <w:p>
@@ -179,7 +179,7 @@
         <w:t xml:space="preserve">Subscriber count: </w:t>
       </w:r>
       <w:r>
-        <w:t>1020000</w:t>
+        <w:t>503000</w:t>
       </w:r>
     </w:p>
     <w:p>
@@ -193,7 +193,7 @@
         <w:t xml:space="preserve">Playlist count: </w:t>
       </w:r>
       <w:r>
-        <w:t>10</w:t>
+        <w:t>26</w:t>
       </w:r>
     </w:p>
     <w:p/>
@@ -202,7 +202,7 @@
         <w:pStyle w:val="Heading2"/>
       </w:pPr>
       <w:r>
-        <w:t>Liam Porritt</w:t>
+        <w:t>Global News</w:t>
       </w:r>
     </w:p>
     <w:p>
@@ -224,7 +224,7 @@
         <w:t xml:space="preserve">Video Count: </w:t>
       </w:r>
       <w:r>
-        <w:t>148</w:t>
+        <w:t>36879</w:t>
       </w:r>
     </w:p>
     <w:p>
@@ -238,7 +238,7 @@
         <w:t xml:space="preserve">Views average: </w:t>
       </w:r>
       <w:r>
-        <w:t>130954.53</w:t>
+        <w:t>2368123033</w:t>
       </w:r>
     </w:p>
     <w:p>
@@ -252,7 +252,7 @@
         <w:t xml:space="preserve">likes average: </w:t>
       </w:r>
       <w:r>
-        <w:t>1026.04</w:t>
+        <w:t>455286</w:t>
       </w:r>
     </w:p>
     <w:p>
@@ -266,7 +266,7 @@
         <w:t xml:space="preserve">Subscriber count: </w:t>
       </w:r>
       <w:r>
-        <w:t>238000</w:t>
+        <w:t>3960000</w:t>
       </w:r>
     </w:p>
     <w:p>
@@ -280,7 +280,7 @@
         <w:t xml:space="preserve">Playlist count: </w:t>
       </w:r>
       <w:r>
-        <w:t>7</w:t>
+        <w:t>291</w:t>
       </w:r>
     </w:p>
     <w:p/>
@@ -289,7 +289,7 @@
         <w:pStyle w:val="Heading2"/>
       </w:pPr>
       <w:r>
-        <w:t>LenaLifts</w:t>
+        <w:t>DW Documentary</w:t>
       </w:r>
     </w:p>
     <w:p>
@@ -311,7 +311,7 @@
         <w:t xml:space="preserve">Video Count: </w:t>
       </w:r>
       <w:r>
-        <w:t>140</w:t>
+        <w:t>1048</w:t>
       </w:r>
     </w:p>
     <w:p>
@@ -325,7 +325,7 @@
         <w:t xml:space="preserve">Views average: </w:t>
       </w:r>
       <w:r>
-        <w:t>227437.98</w:t>
+        <w:t>748562517</w:t>
       </w:r>
     </w:p>
     <w:p>
@@ -339,7 +339,7 @@
         <w:t xml:space="preserve">likes average: </w:t>
       </w:r>
       <w:r>
-        <w:t>1835.18</w:t>
+        <w:t>32092014</w:t>
       </w:r>
     </w:p>
     <w:p>
@@ -353,7 +353,7 @@
         <w:t xml:space="preserve">Subscriber count: </w:t>
       </w:r>
       <w:r>
-        <w:t>528000</w:t>
+        <w:t>5210000</w:t>
       </w:r>
     </w:p>
     <w:p>
@@ -367,7 +367,7 @@
         <w:t xml:space="preserve">Playlist count: </w:t>
       </w:r>
       <w:r>
-        <w:t>4</w:t>
+        <w:t>26</w:t>
       </w:r>
     </w:p>
     <w:p/>
@@ -376,7 +376,7 @@
         <w:pStyle w:val="Heading2"/>
       </w:pPr>
       <w:r>
-        <w:t>Sisyphus 55</w:t>
+        <w:t>ABC News</w:t>
       </w:r>
     </w:p>
     <w:p>
@@ -398,7 +398,7 @@
         <w:t xml:space="preserve">Video Count: </w:t>
       </w:r>
       <w:r>
-        <w:t>199</w:t>
+        <w:t>84311</w:t>
       </w:r>
     </w:p>
     <w:p>
@@ -412,7 +412,7 @@
         <w:t xml:space="preserve">Views average: </w:t>
       </w:r>
       <w:r>
-        <w:t>276987.22</w:t>
+        <w:t>13724528913</w:t>
       </w:r>
     </w:p>
     <w:p>
@@ -426,7 +426,7 @@
         <w:t xml:space="preserve">likes average: </w:t>
       </w:r>
       <w:r>
-        <w:t>5789.71</w:t>
+        <w:t>1695158</w:t>
       </w:r>
     </w:p>
     <w:p>
@@ -440,7 +440,7 @@
         <w:t xml:space="preserve">Subscriber count: </w:t>
       </w:r>
       <w:r>
-        <w:t>955000</w:t>
+        <w:t>15400000</w:t>
       </w:r>
     </w:p>
     <w:p>
@@ -454,7 +454,7 @@
         <w:t xml:space="preserve">Playlist count: </w:t>
       </w:r>
       <w:r>
-        <w:t>15</w:t>
+        <w:t>222</w:t>
       </w:r>
     </w:p>
     <w:p/>
@@ -471,7 +471,7 @@
         <w:pStyle w:val="Heading2"/>
       </w:pPr>
       <w:r>
-        <w:t>20 ULTIMATE HACKS to BOOST YOUR PRODUCTIVITY | Productivity 2024 | Ankur Warikoo Hindi</w:t>
+        <w:t>This Will Be My Most Disliked Video On YouTube | Climate Change</w:t>
       </w:r>
     </w:p>
     <w:p>
@@ -482,7 +482,7 @@
         <w:t xml:space="preserve">Statistics: </w:t>
       </w:r>
       <w:r>
-        <w:t>50555 views, 2994 likes, 20 minutes</w:t>
+        <w:t>2829174 views, 105032 likes, 22 minutes</w:t>
       </w:r>
     </w:p>
     <w:p/>
@@ -491,7 +491,7 @@
         <w:pStyle w:val="Heading2"/>
       </w:pPr>
       <w:r>
-        <w:t>The Myth of Productivity</w:t>
+        <w:t>Is there actually any evidence for climate change? #science</w:t>
       </w:r>
     </w:p>
     <w:p>
@@ -502,7 +502,7 @@
         <w:t xml:space="preserve">Statistics: </w:t>
       </w:r>
       <w:r>
-        <w:t>288956 views, 19890 likes, 11 minutes</w:t>
+        <w:t>3585896 views, 160919 likes, 1 minutes</w:t>
       </w:r>
     </w:p>
     <w:p/>
@@ -511,7 +511,7 @@
         <w:pStyle w:val="Heading2"/>
       </w:pPr>
       <w:r>
-        <w:t>🎧Music for Maximum Productivity — Chillout Radio 24/7</w:t>
+        <w:t>Is Earth's Largest Heat Transfer Really Shutting Down?</w:t>
       </w:r>
     </w:p>
     <w:p>
@@ -522,7 +522,7 @@
         <w:t xml:space="preserve">Statistics: </w:t>
       </w:r>
       <w:r>
-        <w:t>26129 views, 431 likes, 0 minutes</w:t>
+        <w:t>1485897 views, 29635 likes, 13 minutes</w:t>
       </w:r>
     </w:p>
     <w:p/>
@@ -531,7 +531,7 @@
         <w:pStyle w:val="Heading2"/>
       </w:pPr>
       <w:r>
-        <w:t>My most productive desk setup ever</w:t>
+        <w:t>Climate change - Averting catastrophe | DW Documentary</w:t>
       </w:r>
     </w:p>
     <w:p>
@@ -542,7 +542,7 @@
         <w:t xml:space="preserve">Statistics: </w:t>
       </w:r>
       <w:r>
-        <w:t>18800 views, 716 likes, 15 minutes</w:t>
+        <w:t>1949456 views, 12407 likes, 85 minutes</w:t>
       </w:r>
     </w:p>
     <w:p/>
@@ -551,7 +551,7 @@
         <w:pStyle w:val="Heading2"/>
       </w:pPr>
       <w:r>
-        <w:t>7 Actionable Ways to Achieve More in Life</w:t>
+        <w:t>How I Touched Climate Change #486</w:t>
       </w:r>
     </w:p>
     <w:p>
@@ -562,7 +562,7 @@
         <w:t xml:space="preserve">Statistics: </w:t>
       </w:r>
       <w:r>
-        <w:t>446727 views, 18031 likes, 16 minutes</w:t>
+        <w:t>2375076 views, 141222 likes, 1 minutes</w:t>
       </w:r>
     </w:p>
     <w:p/>
@@ -585,7 +585,7 @@
         <w:t>neutral :</w:t>
       </w:r>
       <w:r>
-        <w:t>I blame the Fed for global economic crisis, they can print credit as long as someone will borrow it into existence, but production cannot be printed. Right or wrong?</w:t>
+        <w:t>Global warming poses a dire threat to our planet, with rising temperatures impacting ecosystems and weather patterns. The seriousness of climate change cannot be overstated; it leads to melting ice caps, rising sea levels, and extreme weather events.</w:t>
       </w:r>
     </w:p>
     <w:p>
@@ -596,10 +596,10 @@
         <w:rPr>
           <w:b/>
         </w:rPr>
-        <w:t>admiration :</w:t>
+        <w:t>curiosity :</w:t>
       </w:r>
       <w:r>
-        <w:t>Nice video! I really can’t express how grateful I am to this channel for recommending and bringing Doris Janette Maule on the show,her services are exceptional and I&amp;#39;ve been earning greatly from investing with her</w:t>
+        <w:t>How much emissions does tourism create?</w:t>
       </w:r>
     </w:p>
     <w:p>
@@ -613,7 +613,7 @@
         <w:t>gratitude :</w:t>
       </w:r>
       <w:r>
-        <w:t>For a person like me who has diagnosed ADHD, this is awesome🎉 😊 I found many of them interesting( important for adhd users to keep it in their mind) and short and easy(  helps in maximum utilization of hyperfocus). Thank you, it means a lot to me.</w:t>
+        <w:t>Day 12 UPDATE: Still at 89%! This is my most disliked video ever, by a wide margin (by nearly 3x)! But thank you to the many people who did like and enjoy this video 🙏&lt;br&gt;- Day 4 Edit: 89%!&lt;br&gt;- 53- hour EDIT: Back down to 90%&lt;br&gt;- 12-hour EDIT: We are up to 91%! Still the lowest on the channel but an improvement!&lt;br&gt;For those wondering, we are 37 mins in and I&amp;#39;m sitting at 88% likes... which for this channel is very low.</w:t>
       </w:r>
     </w:p>
     <w:p>
@@ -624,10 +624,10 @@
         <w:rPr>
           <w:b/>
         </w:rPr>
-        <w:t>curiosity :</w:t>
+        <w:t>annoyance :</w:t>
       </w:r>
       <w:r>
-        <w:t>I see an autodesk hard hat on your setup . Are you perhaps an engineer?</w:t>
+        <w:t>The earths climate has always been changing ! Long before fossil fuels ! This is a fact of nature ! Quit blaming people  for it ! 😮😊😊😊😊</w:t>
       </w:r>
     </w:p>
     <w:p>
@@ -641,7 +641,7 @@
         <w:t>approval :</w:t>
       </w:r>
       <w:r>
-        <w:t>Life line is very important and also set goals ❤</w:t>
+        <w:t>As usual, the video has lived up to the expectations of a DW genre. Extremely informative and stimulating right from the individual level to the Government level.</w:t>
       </w:r>
     </w:p>
     <w:p>

--- a/project_qusasa/media/documents/topic_analysis.docx
+++ b/project_qusasa/media/documents/topic_analysis.docx
@@ -28,7 +28,7 @@
         <w:pStyle w:val="Heading2"/>
       </w:pPr>
       <w:r>
-        <w:t>PBS Terra</w:t>
+        <w:t>Chill Music Lab</w:t>
       </w:r>
     </w:p>
     <w:p>
@@ -50,7 +50,7 @@
         <w:t xml:space="preserve">Video Count: </w:t>
       </w:r>
       <w:r>
-        <w:t>216</w:t>
+        <w:t>278</w:t>
       </w:r>
     </w:p>
     <w:p>
@@ -64,7 +64,7 @@
         <w:t xml:space="preserve">Views average: </w:t>
       </w:r>
       <w:r>
-        <w:t>51405200</w:t>
+        <w:t>145940668</w:t>
       </w:r>
     </w:p>
     <w:p>
@@ -78,7 +78,7 @@
         <w:t xml:space="preserve">likes average: </w:t>
       </w:r>
       <w:r>
-        <w:t>10709453</w:t>
+        <w:t>49255451</w:t>
       </w:r>
     </w:p>
     <w:p>
@@ -92,7 +92,7 @@
         <w:t xml:space="preserve">Subscriber count: </w:t>
       </w:r>
       <w:r>
-        <w:t>377000</w:t>
+        <w:t>1020000</w:t>
       </w:r>
     </w:p>
     <w:p>
@@ -106,7 +106,7 @@
         <w:t xml:space="preserve">Playlist count: </w:t>
       </w:r>
       <w:r>
-        <w:t>22</w:t>
+        <w:t>12</w:t>
       </w:r>
     </w:p>
     <w:p/>
@@ -115,7 +115,7 @@
         <w:pStyle w:val="Heading2"/>
       </w:pPr>
       <w:r>
-        <w:t>Simon Clark</w:t>
+        <w:t>Ali Abdaal</w:t>
       </w:r>
     </w:p>
     <w:p>
@@ -137,7 +137,7 @@
         <w:t xml:space="preserve">Video Count: </w:t>
       </w:r>
       <w:r>
-        <w:t>457</w:t>
+        <w:t>760</w:t>
       </w:r>
     </w:p>
     <w:p>
@@ -151,7 +151,7 @@
         <w:t xml:space="preserve">Views average: </w:t>
       </w:r>
       <w:r>
-        <w:t>50682635</w:t>
+        <w:t>379297793</w:t>
       </w:r>
     </w:p>
     <w:p>
@@ -165,7 +165,7 @@
         <w:t xml:space="preserve">likes average: </w:t>
       </w:r>
       <w:r>
-        <w:t>1260792</w:t>
+        <w:t>360403</w:t>
       </w:r>
     </w:p>
     <w:p>
@@ -179,7 +179,7 @@
         <w:t xml:space="preserve">Subscriber count: </w:t>
       </w:r>
       <w:r>
-        <w:t>503000</w:t>
+        <w:t>4970000</w:t>
       </w:r>
     </w:p>
     <w:p>
@@ -193,7 +193,7 @@
         <w:t xml:space="preserve">Playlist count: </w:t>
       </w:r>
       <w:r>
-        <w:t>26</w:t>
+        <w:t>45</w:t>
       </w:r>
     </w:p>
     <w:p/>
@@ -202,7 +202,7 @@
         <w:pStyle w:val="Heading2"/>
       </w:pPr>
       <w:r>
-        <w:t>Global News</w:t>
+        <w:t>Liam Porritt</w:t>
       </w:r>
     </w:p>
     <w:p>
@@ -224,7 +224,7 @@
         <w:t xml:space="preserve">Video Count: </w:t>
       </w:r>
       <w:r>
-        <w:t>36879</w:t>
+        <w:t>148</w:t>
       </w:r>
     </w:p>
     <w:p>
@@ -238,7 +238,7 @@
         <w:t xml:space="preserve">Views average: </w:t>
       </w:r>
       <w:r>
-        <w:t>2368123033</w:t>
+        <w:t>19470121</w:t>
       </w:r>
     </w:p>
     <w:p>
@@ -252,7 +252,7 @@
         <w:t xml:space="preserve">likes average: </w:t>
       </w:r>
       <w:r>
-        <w:t>455286</w:t>
+        <w:t>5339728</w:t>
       </w:r>
     </w:p>
     <w:p>
@@ -266,7 +266,7 @@
         <w:t xml:space="preserve">Subscriber count: </w:t>
       </w:r>
       <w:r>
-        <w:t>3960000</w:t>
+        <w:t>238000</w:t>
       </w:r>
     </w:p>
     <w:p>
@@ -280,7 +280,7 @@
         <w:t xml:space="preserve">Playlist count: </w:t>
       </w:r>
       <w:r>
-        <w:t>291</w:t>
+        <w:t>7</w:t>
       </w:r>
     </w:p>
     <w:p/>
@@ -289,7 +289,7 @@
         <w:pStyle w:val="Heading2"/>
       </w:pPr>
       <w:r>
-        <w:t>DW Documentary</w:t>
+        <w:t>Matt D'Avella</w:t>
       </w:r>
     </w:p>
     <w:p>
@@ -311,7 +311,7 @@
         <w:t xml:space="preserve">Video Count: </w:t>
       </w:r>
       <w:r>
-        <w:t>1048</w:t>
+        <w:t>423</w:t>
       </w:r>
     </w:p>
     <w:p>
@@ -325,7 +325,7 @@
         <w:t xml:space="preserve">Views average: </w:t>
       </w:r>
       <w:r>
-        <w:t>748562517</w:t>
+        <w:t>293248101</w:t>
       </w:r>
     </w:p>
     <w:p>
@@ -339,7 +339,7 @@
         <w:t xml:space="preserve">likes average: </w:t>
       </w:r>
       <w:r>
-        <w:t>32092014</w:t>
+        <w:t>895904</w:t>
       </w:r>
     </w:p>
     <w:p>
@@ -353,7 +353,7 @@
         <w:t xml:space="preserve">Subscriber count: </w:t>
       </w:r>
       <w:r>
-        <w:t>5210000</w:t>
+        <w:t>3760000</w:t>
       </w:r>
     </w:p>
     <w:p>
@@ -367,7 +367,7 @@
         <w:t xml:space="preserve">Playlist count: </w:t>
       </w:r>
       <w:r>
-        <w:t>26</w:t>
+        <w:t>16</w:t>
       </w:r>
     </w:p>
     <w:p/>
@@ -376,7 +376,7 @@
         <w:pStyle w:val="Heading2"/>
       </w:pPr>
       <w:r>
-        <w:t>ABC News</w:t>
+        <w:t>LenaLifts</w:t>
       </w:r>
     </w:p>
     <w:p>
@@ -398,7 +398,7 @@
         <w:t xml:space="preserve">Video Count: </w:t>
       </w:r>
       <w:r>
-        <w:t>84311</w:t>
+        <w:t>140</w:t>
       </w:r>
     </w:p>
     <w:p>
@@ -412,7 +412,7 @@
         <w:t xml:space="preserve">Views average: </w:t>
       </w:r>
       <w:r>
-        <w:t>13724528913</w:t>
+        <w:t>32106999</w:t>
       </w:r>
     </w:p>
     <w:p>
@@ -426,7 +426,7 @@
         <w:t xml:space="preserve">likes average: </w:t>
       </w:r>
       <w:r>
-        <w:t>1695158</w:t>
+        <w:t>5412729</w:t>
       </w:r>
     </w:p>
     <w:p>
@@ -440,7 +440,7 @@
         <w:t xml:space="preserve">Subscriber count: </w:t>
       </w:r>
       <w:r>
-        <w:t>15400000</w:t>
+        <w:t>532000</w:t>
       </w:r>
     </w:p>
     <w:p>
@@ -454,7 +454,7 @@
         <w:t xml:space="preserve">Playlist count: </w:t>
       </w:r>
       <w:r>
-        <w:t>222</w:t>
+        <w:t>4</w:t>
       </w:r>
     </w:p>
     <w:p/>
@@ -471,7 +471,7 @@
         <w:pStyle w:val="Heading2"/>
       </w:pPr>
       <w:r>
-        <w:t>This Will Be My Most Disliked Video On YouTube | Climate Change</w:t>
+        <w:t>20 ULTIMATE HACKS to BOOST YOUR PRODUCTIVITY | Productivity 2024 | Ankur Warikoo Hindi</w:t>
       </w:r>
     </w:p>
     <w:p>
@@ -482,7 +482,7 @@
         <w:t xml:space="preserve">Statistics: </w:t>
       </w:r>
       <w:r>
-        <w:t>2829174 views, 105032 likes, 22 minutes</w:t>
+        <w:t>126962 views, 5655 likes, 20 minutes</w:t>
       </w:r>
     </w:p>
     <w:p/>
@@ -491,7 +491,7 @@
         <w:pStyle w:val="Heading2"/>
       </w:pPr>
       <w:r>
-        <w:t>Is there actually any evidence for climate change? #science</w:t>
+        <w:t>The Myth of Productivity</w:t>
       </w:r>
     </w:p>
     <w:p>
@@ -502,7 +502,7 @@
         <w:t xml:space="preserve">Statistics: </w:t>
       </w:r>
       <w:r>
-        <w:t>3585896 views, 160919 likes, 1 minutes</w:t>
+        <w:t>314500 views, 21288 likes, 11 minutes</w:t>
       </w:r>
     </w:p>
     <w:p/>
@@ -511,7 +511,7 @@
         <w:pStyle w:val="Heading2"/>
       </w:pPr>
       <w:r>
-        <w:t>Is Earth's Largest Heat Transfer Really Shutting Down?</w:t>
+        <w:t>How a stopwatch is making more productive.</w:t>
       </w:r>
     </w:p>
     <w:p>
@@ -522,7 +522,7 @@
         <w:t xml:space="preserve">Statistics: </w:t>
       </w:r>
       <w:r>
-        <w:t>1485897 views, 29635 likes, 13 minutes</w:t>
+        <w:t>103849 views, 5209 likes, 13 minutes</w:t>
       </w:r>
     </w:p>
     <w:p/>
@@ -531,7 +531,7 @@
         <w:pStyle w:val="Heading2"/>
       </w:pPr>
       <w:r>
-        <w:t>Climate change - Averting catastrophe | DW Documentary</w:t>
+        <w:t>7 Actionable Ways to Achieve More in Life</w:t>
       </w:r>
     </w:p>
     <w:p>
@@ -542,7 +542,7 @@
         <w:t xml:space="preserve">Statistics: </w:t>
       </w:r>
       <w:r>
-        <w:t>1949456 views, 12407 likes, 85 minutes</w:t>
+        <w:t>453300 views, 18225 likes, 16 minutes</w:t>
       </w:r>
     </w:p>
     <w:p/>
@@ -551,7 +551,7 @@
         <w:pStyle w:val="Heading2"/>
       </w:pPr>
       <w:r>
-        <w:t>How I Touched Climate Change #486</w:t>
+        <w:t>The Cult of Productivity</w:t>
       </w:r>
     </w:p>
     <w:p>
@@ -562,7 +562,7 @@
         <w:t xml:space="preserve">Statistics: </w:t>
       </w:r>
       <w:r>
-        <w:t>2375076 views, 141222 likes, 1 minutes</w:t>
+        <w:t>572063 views, 22758 likes, 12 minutes</w:t>
       </w:r>
     </w:p>
     <w:p/>
@@ -585,7 +585,35 @@
         <w:t>neutral :</w:t>
       </w:r>
       <w:r>
-        <w:t>Global warming poses a dire threat to our planet, with rising temperatures impacting ecosystems and weather patterns. The seriousness of climate change cannot be overstated; it leads to melting ice caps, rising sea levels, and extreme weather events.</w:t>
+        <w:t>I blame the Fed for global economic crisis, they can print credit as long as someone will borrow it into existence, but production cannot be printed. Right or wrong?</w:t>
+      </w:r>
+    </w:p>
+    <w:p>
+      <w:pPr>
+        <w:pStyle w:val="ListBullet"/>
+      </w:pPr>
+      <w:r>
+        <w:rPr>
+          <w:b/>
+        </w:rPr>
+        <w:t>gratitude :</w:t>
+      </w:r>
+      <w:r>
+        <w:t>Thanks dude! for keeping us financially Educated! Regardless of how Bad it gets or the economy, I still make over $22,000 every single week</w:t>
+      </w:r>
+    </w:p>
+    <w:p>
+      <w:pPr>
+        <w:pStyle w:val="ListBullet"/>
+      </w:pPr>
+      <w:r>
+        <w:rPr>
+          <w:b/>
+        </w:rPr>
+        <w:t>admiration :</w:t>
+      </w:r>
+      <w:r>
+        <w:t>Nice video! I really can’t express how grateful I am to this channel for recommending and bringing Doris Janette Maule on the show,her services are exceptional and I've been earning greatly from investing with her</w:t>
       </w:r>
     </w:p>
     <w:p>
@@ -599,35 +627,7 @@
         <w:t>curiosity :</w:t>
       </w:r>
       <w:r>
-        <w:t>How much emissions does tourism create?</w:t>
-      </w:r>
-    </w:p>
-    <w:p>
-      <w:pPr>
-        <w:pStyle w:val="ListBullet"/>
-      </w:pPr>
-      <w:r>
-        <w:rPr>
-          <w:b/>
-        </w:rPr>
-        <w:t>gratitude :</w:t>
-      </w:r>
-      <w:r>
-        <w:t>Day 12 UPDATE: Still at 89%! This is my most disliked video ever, by a wide margin (by nearly 3x)! But thank you to the many people who did like and enjoy this video 🙏&lt;br&gt;- Day 4 Edit: 89%!&lt;br&gt;- 53- hour EDIT: Back down to 90%&lt;br&gt;- 12-hour EDIT: We are up to 91%! Still the lowest on the channel but an improvement!&lt;br&gt;For those wondering, we are 37 mins in and I&amp;#39;m sitting at 88% likes... which for this channel is very low.</w:t>
-      </w:r>
-    </w:p>
-    <w:p>
-      <w:pPr>
-        <w:pStyle w:val="ListBullet"/>
-      </w:pPr>
-      <w:r>
-        <w:rPr>
-          <w:b/>
-        </w:rPr>
-        <w:t>annoyance :</w:t>
-      </w:r>
-      <w:r>
-        <w:t>The earths climate has always been changing ! Long before fossil fuels ! This is a fact of nature ! Quit blaming people  for it ! 😮😊😊😊😊</w:t>
+        <w:t>So what's the lesson here? Just blablabla, bla?</w:t>
       </w:r>
     </w:p>
     <w:p>
@@ -641,7 +641,7 @@
         <w:t>approval :</w:t>
       </w:r>
       <w:r>
-        <w:t>As usual, the video has lived up to the expectations of a DW genre. Extremely informative and stimulating right from the individual level to the Government level.</w:t>
+        <w:t>Fact . Distracting videos are one minute long Productive / motivation videos are 20 min long End . Long path may lead to right destination</w:t>
       </w:r>
     </w:p>
     <w:p>

--- a/project_qusasa/media/documents/topic_analysis.docx
+++ b/project_qusasa/media/documents/topic_analysis.docx
@@ -28,7 +28,7 @@
         <w:pStyle w:val="Heading2"/>
       </w:pPr>
       <w:r>
-        <w:t>Chill Music Lab</w:t>
+        <w:t>GMA  Network</w:t>
       </w:r>
     </w:p>
     <w:p>
@@ -50,7 +50,7 @@
         <w:t xml:space="preserve">Video Count: </w:t>
       </w:r>
       <w:r>
-        <w:t>278</w:t>
+        <w:t>123514</w:t>
       </w:r>
     </w:p>
     <w:p>
@@ -64,7 +64,7 @@
         <w:t xml:space="preserve">Views average: </w:t>
       </w:r>
       <w:r>
-        <w:t>145940668</w:t>
+        <w:t>25506113252</w:t>
       </w:r>
     </w:p>
     <w:p>
@@ -78,7 +78,7 @@
         <w:t xml:space="preserve">likes average: </w:t>
       </w:r>
       <w:r>
-        <w:t>49255451</w:t>
+        <w:t>566471</w:t>
       </w:r>
     </w:p>
     <w:p>
@@ -92,7 +92,7 @@
         <w:t xml:space="preserve">Subscriber count: </w:t>
       </w:r>
       <w:r>
-        <w:t>1020000</w:t>
+        <w:t>34200000</w:t>
       </w:r>
     </w:p>
     <w:p>
@@ -106,7 +106,7 @@
         <w:t xml:space="preserve">Playlist count: </w:t>
       </w:r>
       <w:r>
-        <w:t>12</w:t>
+        <w:t>842</w:t>
       </w:r>
     </w:p>
     <w:p/>
@@ -115,7 +115,7 @@
         <w:pStyle w:val="Heading2"/>
       </w:pPr>
       <w:r>
-        <w:t>Ali Abdaal</w:t>
+        <w:t>Life, Living &amp; Nature</w:t>
       </w:r>
     </w:p>
     <w:p>
@@ -137,7 +137,7 @@
         <w:t xml:space="preserve">Video Count: </w:t>
       </w:r>
       <w:r>
-        <w:t>760</w:t>
+        <w:t>405</w:t>
       </w:r>
     </w:p>
     <w:p>
@@ -151,7 +151,7 @@
         <w:t xml:space="preserve">Views average: </w:t>
       </w:r>
       <w:r>
-        <w:t>379297793</w:t>
+        <w:t>810204109</w:t>
       </w:r>
     </w:p>
     <w:p>
@@ -165,7 +165,7 @@
         <w:t xml:space="preserve">likes average: </w:t>
       </w:r>
       <w:r>
-        <w:t>360403</w:t>
+        <w:t>729675</w:t>
       </w:r>
     </w:p>
     <w:p>
@@ -179,7 +179,7 @@
         <w:t xml:space="preserve">Subscriber count: </w:t>
       </w:r>
       <w:r>
-        <w:t>4970000</w:t>
+        <w:t>1690000</w:t>
       </w:r>
     </w:p>
     <w:p>
@@ -193,7 +193,7 @@
         <w:t xml:space="preserve">Playlist count: </w:t>
       </w:r>
       <w:r>
-        <w:t>45</w:t>
+        <w:t>35</w:t>
       </w:r>
     </w:p>
     <w:p/>
@@ -202,7 +202,7 @@
         <w:pStyle w:val="Heading2"/>
       </w:pPr>
       <w:r>
-        <w:t>Liam Porritt</w:t>
+        <w:t>Aperture</w:t>
       </w:r>
     </w:p>
     <w:p>
@@ -224,7 +224,7 @@
         <w:t xml:space="preserve">Video Count: </w:t>
       </w:r>
       <w:r>
-        <w:t>148</w:t>
+        <w:t>317</w:t>
       </w:r>
     </w:p>
     <w:p>
@@ -238,7 +238,7 @@
         <w:t xml:space="preserve">Views average: </w:t>
       </w:r>
       <w:r>
-        <w:t>19470121</w:t>
+        <w:t>173405830</w:t>
       </w:r>
     </w:p>
     <w:p>
@@ -252,7 +252,7 @@
         <w:t xml:space="preserve">likes average: </w:t>
       </w:r>
       <w:r>
-        <w:t>5339728</w:t>
+        <w:t>41033006</w:t>
       </w:r>
     </w:p>
     <w:p>
@@ -266,7 +266,7 @@
         <w:t xml:space="preserve">Subscriber count: </w:t>
       </w:r>
       <w:r>
-        <w:t>238000</w:t>
+        <w:t>2200000</w:t>
       </w:r>
     </w:p>
     <w:p>
@@ -280,7 +280,7 @@
         <w:t xml:space="preserve">Playlist count: </w:t>
       </w:r>
       <w:r>
-        <w:t>7</w:t>
+        <w:t>9</w:t>
       </w:r>
     </w:p>
     <w:p/>
@@ -289,7 +289,7 @@
         <w:pStyle w:val="Heading2"/>
       </w:pPr>
       <w:r>
-        <w:t>Matt D'Avella</w:t>
+        <w:t>Techno Gamerz</w:t>
       </w:r>
     </w:p>
     <w:p>
@@ -311,7 +311,7 @@
         <w:t xml:space="preserve">Video Count: </w:t>
       </w:r>
       <w:r>
-        <w:t>423</w:t>
+        <w:t>1001</w:t>
       </w:r>
     </w:p>
     <w:p>
@@ -325,7 +325,7 @@
         <w:t xml:space="preserve">Views average: </w:t>
       </w:r>
       <w:r>
-        <w:t>293248101</w:t>
+        <w:t>11058940036</w:t>
       </w:r>
     </w:p>
     <w:p>
@@ -339,7 +339,7 @@
         <w:t xml:space="preserve">likes average: </w:t>
       </w:r>
       <w:r>
-        <w:t>895904</w:t>
+        <w:t>2989824</w:t>
       </w:r>
     </w:p>
     <w:p>
@@ -353,7 +353,7 @@
         <w:t xml:space="preserve">Subscriber count: </w:t>
       </w:r>
       <w:r>
-        <w:t>3760000</w:t>
+        <w:t>38100000</w:t>
       </w:r>
     </w:p>
     <w:p>
@@ -367,7 +367,7 @@
         <w:t xml:space="preserve">Playlist count: </w:t>
       </w:r>
       <w:r>
-        <w:t>16</w:t>
+        <w:t>33</w:t>
       </w:r>
     </w:p>
     <w:p/>
@@ -376,7 +376,7 @@
         <w:pStyle w:val="Heading2"/>
       </w:pPr>
       <w:r>
-        <w:t>LenaLifts</w:t>
+        <w:t>A R T</w:t>
       </w:r>
     </w:p>
     <w:p>
@@ -398,7 +398,7 @@
         <w:t xml:space="preserve">Video Count: </w:t>
       </w:r>
       <w:r>
-        <w:t>140</w:t>
+        <w:t>113</w:t>
       </w:r>
     </w:p>
     <w:p>
@@ -412,7 +412,7 @@
         <w:t xml:space="preserve">Views average: </w:t>
       </w:r>
       <w:r>
-        <w:t>32106999</w:t>
+        <w:t>4760568</w:t>
       </w:r>
     </w:p>
     <w:p>
@@ -426,7 +426,7 @@
         <w:t xml:space="preserve">likes average: </w:t>
       </w:r>
       <w:r>
-        <w:t>5412729</w:t>
+        <w:t>87701</w:t>
       </w:r>
     </w:p>
     <w:p>
@@ -440,7 +440,7 @@
         <w:t xml:space="preserve">Subscriber count: </w:t>
       </w:r>
       <w:r>
-        <w:t>532000</w:t>
+        <w:t>11400</w:t>
       </w:r>
     </w:p>
     <w:p>
@@ -454,7 +454,7 @@
         <w:t xml:space="preserve">Playlist count: </w:t>
       </w:r>
       <w:r>
-        <w:t>4</w:t>
+        <w:t>0</w:t>
       </w:r>
     </w:p>
     <w:p/>
@@ -471,7 +471,7 @@
         <w:pStyle w:val="Heading2"/>
       </w:pPr>
       <w:r>
-        <w:t>20 ULTIMATE HACKS to BOOST YOUR PRODUCTIVITY | Productivity 2024 | Ankur Warikoo Hindi</w:t>
+        <w:t>GEO NEWS LIVE | Election 2024 Final Results - Pakistan General Election 2024 News Updates</w:t>
       </w:r>
     </w:p>
     <w:p>
@@ -482,7 +482,7 @@
         <w:t xml:space="preserve">Statistics: </w:t>
       </w:r>
       <w:r>
-        <w:t>126962 views, 5655 likes, 20 minutes</w:t>
+        <w:t>485992156 views, 637338 likes, 0 minutes</w:t>
       </w:r>
     </w:p>
     <w:p/>
@@ -491,7 +491,7 @@
         <w:pStyle w:val="Heading2"/>
       </w:pPr>
       <w:r>
-        <w:t>The Myth of Productivity</w:t>
+        <w:t>Lil Durk - All My Life ft. J. Cole (Official Video)</w:t>
       </w:r>
     </w:p>
     <w:p>
@@ -502,7 +502,7 @@
         <w:t xml:space="preserve">Statistics: </w:t>
       </w:r>
       <w:r>
-        <w:t>314500 views, 21288 likes, 11 minutes</w:t>
+        <w:t>170693528 views, 1912728 likes, 4 minutes</w:t>
       </w:r>
     </w:p>
     <w:p/>
@@ -511,7 +511,7 @@
         <w:pStyle w:val="Heading2"/>
       </w:pPr>
       <w:r>
-        <w:t>How a stopwatch is making more productive.</w:t>
+        <w:t>🔴 SAMAA News Live - Pakistan Election Result 2024 Live Updates | Election News | Samaa TV</w:t>
       </w:r>
     </w:p>
     <w:p>
@@ -522,7 +522,7 @@
         <w:t xml:space="preserve">Statistics: </w:t>
       </w:r>
       <w:r>
-        <w:t>103849 views, 5209 likes, 13 minutes</w:t>
+        <w:t>11915942 views, 29935 likes, 0 minutes</w:t>
       </w:r>
     </w:p>
     <w:p/>
@@ -531,7 +531,7 @@
         <w:pStyle w:val="Heading2"/>
       </w:pPr>
       <w:r>
-        <w:t>7 Actionable Ways to Achieve More in Life</w:t>
+        <w:t>The Class Teacher | ദി ക്ലാസ്സ് ടീച്ചർ | Comedy Short Film | LLN Media</w:t>
       </w:r>
     </w:p>
     <w:p>
@@ -542,7 +542,7 @@
         <w:t xml:space="preserve">Statistics: </w:t>
       </w:r>
       <w:r>
-        <w:t>453300 views, 18225 likes, 16 minutes</w:t>
+        <w:t>369708 views, 9002 likes, 17 minutes</w:t>
       </w:r>
     </w:p>
     <w:p/>
@@ -551,7 +551,7 @@
         <w:pStyle w:val="Heading2"/>
       </w:pPr>
       <w:r>
-        <w:t>The Cult of Productivity</w:t>
+        <w:t>FREE FIRE IN REAL LIFE 😳</w:t>
       </w:r>
     </w:p>
     <w:p>
@@ -562,7 +562,7 @@
         <w:t xml:space="preserve">Statistics: </w:t>
       </w:r>
       <w:r>
-        <w:t>572063 views, 22758 likes, 12 minutes</w:t>
+        <w:t>970988 views, 89955 likes, 23 minutes</w:t>
       </w:r>
     </w:p>
     <w:p/>
@@ -585,21 +585,7 @@
         <w:t>neutral :</w:t>
       </w:r>
       <w:r>
-        <w:t>I blame the Fed for global economic crisis, they can print credit as long as someone will borrow it into existence, but production cannot be printed. Right or wrong?</w:t>
-      </w:r>
-    </w:p>
-    <w:p>
-      <w:pPr>
-        <w:pStyle w:val="ListBullet"/>
-      </w:pPr>
-      <w:r>
-        <w:rPr>
-          <w:b/>
-        </w:rPr>
-        <w:t>gratitude :</w:t>
-      </w:r>
-      <w:r>
-        <w:t>Thanks dude! for keeping us financially Educated! Regardless of how Bad it gets or the economy, I still make over $22,000 every single week</w:t>
+        <w:t>This comment won't get more than 1 like please</w:t>
       </w:r>
     </w:p>
     <w:p>
@@ -613,7 +599,35 @@
         <w:t>admiration :</w:t>
       </w:r>
       <w:r>
-        <w:t>Nice video! I really can’t express how grateful I am to this channel for recommending and bringing Doris Janette Maule on the show,her services are exceptional and I've been earning greatly from investing with her</w:t>
+        <w:t>Congrats on winning the Grammy! 👑🏆🔥🔥</w:t>
+      </w:r>
+    </w:p>
+    <w:p>
+      <w:pPr>
+        <w:pStyle w:val="ListBullet"/>
+      </w:pPr>
+      <w:r>
+        <w:rPr>
+          <w:b/>
+        </w:rPr>
+        <w:t>love :</w:t>
+      </w:r>
+      <w:r>
+        <w:t>Really i am listening this all time on wink music woow what a voice really legend song this is...❤❤❤ Love from India (Jammu and kashmir )</w:t>
+      </w:r>
+    </w:p>
+    <w:p>
+      <w:pPr>
+        <w:pStyle w:val="ListBullet"/>
+      </w:pPr>
+      <w:r>
+        <w:rPr>
+          <w:b/>
+        </w:rPr>
+        <w:t>approval :</w:t>
+      </w:r>
+      <w:r>
+        <w:t>𝗔𝗱𝗶𝗽𝗼𝗹𝗶 𝗱𝗲𝘃𝘂, 𝗱𝗶𝘆𝗮 𝗮𝗻𝗱 𝗻𝗶𝗸𝗸𝗶💯❤️</w:t>
       </w:r>
     </w:p>
     <w:p>
@@ -627,21 +641,7 @@
         <w:t>curiosity :</w:t>
       </w:r>
       <w:r>
-        <w:t>So what's the lesson here? Just blablabla, bla?</w:t>
-      </w:r>
-    </w:p>
-    <w:p>
-      <w:pPr>
-        <w:pStyle w:val="ListBullet"/>
-      </w:pPr>
-      <w:r>
-        <w:rPr>
-          <w:b/>
-        </w:rPr>
-        <w:t>approval :</w:t>
-      </w:r>
-      <w:r>
-        <w:t>Fact . Distracting videos are one minute long Productive / motivation videos are 20 min long End . Long path may lead to right destination</w:t>
+        <w:t>Did no one catch “refer to myself” bar? COLD 🥶</w:t>
       </w:r>
     </w:p>
     <w:p>

--- a/project_qusasa/media/documents/topic_analysis.docx
+++ b/project_qusasa/media/documents/topic_analysis.docx
@@ -28,7 +28,7 @@
         <w:pStyle w:val="Heading2"/>
       </w:pPr>
       <w:r>
-        <w:t>GMA  Network</w:t>
+        <w:t>إذاعة ثمانية</w:t>
       </w:r>
     </w:p>
     <w:p>
@@ -50,7 +50,7 @@
         <w:t xml:space="preserve">Video Count: </w:t>
       </w:r>
       <w:r>
-        <w:t>123514</w:t>
+        <w:t>924</w:t>
       </w:r>
     </w:p>
     <w:p>
@@ -64,7 +64,7 @@
         <w:t xml:space="preserve">Views average: </w:t>
       </w:r>
       <w:r>
-        <w:t>25506113252</w:t>
+        <w:t>433080427</w:t>
       </w:r>
     </w:p>
     <w:p>
@@ -78,7 +78,7 @@
         <w:t xml:space="preserve">likes average: </w:t>
       </w:r>
       <w:r>
-        <w:t>566471</w:t>
+        <w:t>2505294</w:t>
       </w:r>
     </w:p>
     <w:p>
@@ -92,7 +92,7 @@
         <w:t xml:space="preserve">Subscriber count: </w:t>
       </w:r>
       <w:r>
-        <w:t>34200000</w:t>
+        <w:t>3180000</w:t>
       </w:r>
     </w:p>
     <w:p>
@@ -106,7 +106,7 @@
         <w:t xml:space="preserve">Playlist count: </w:t>
       </w:r>
       <w:r>
-        <w:t>842</w:t>
+        <w:t>28</w:t>
       </w:r>
     </w:p>
     <w:p/>
@@ -115,7 +115,7 @@
         <w:pStyle w:val="Heading2"/>
       </w:pPr>
       <w:r>
-        <w:t>Life, Living &amp; Nature</w:t>
+        <w:t>Infology</w:t>
       </w:r>
     </w:p>
     <w:p>
@@ -137,7 +137,7 @@
         <w:t xml:space="preserve">Video Count: </w:t>
       </w:r>
       <w:r>
-        <w:t>405</w:t>
+        <w:t>404</w:t>
       </w:r>
     </w:p>
     <w:p>
@@ -151,7 +151,7 @@
         <w:t xml:space="preserve">Views average: </w:t>
       </w:r>
       <w:r>
-        <w:t>810204109</w:t>
+        <w:t>42975266</w:t>
       </w:r>
     </w:p>
     <w:p>
@@ -165,7 +165,7 @@
         <w:t xml:space="preserve">likes average: </w:t>
       </w:r>
       <w:r>
-        <w:t>729675</w:t>
+        <w:t>476441</w:t>
       </w:r>
     </w:p>
     <w:p>
@@ -179,94 +179,7 @@
         <w:t xml:space="preserve">Subscriber count: </w:t>
       </w:r>
       <w:r>
-        <w:t>1690000</w:t>
-      </w:r>
-    </w:p>
-    <w:p>
-      <w:pPr>
-        <w:pStyle w:val="ListBullet"/>
-      </w:pPr>
-      <w:r>
-        <w:rPr>
-          <w:b/>
-        </w:rPr>
-        <w:t xml:space="preserve">Playlist count: </w:t>
-      </w:r>
-      <w:r>
-        <w:t>35</w:t>
-      </w:r>
-    </w:p>
-    <w:p/>
-    <w:p>
-      <w:pPr>
-        <w:pStyle w:val="Heading2"/>
-      </w:pPr>
-      <w:r>
-        <w:t>Aperture</w:t>
-      </w:r>
-    </w:p>
-    <w:p>
-      <w:pPr>
-        <w:pStyle w:val="Heading3"/>
-      </w:pPr>
-      <w:r>
-        <w:t>Statistics</w:t>
-      </w:r>
-    </w:p>
-    <w:p>
-      <w:pPr>
-        <w:pStyle w:val="ListBullet"/>
-      </w:pPr>
-      <w:r>
-        <w:rPr>
-          <w:b/>
-        </w:rPr>
-        <w:t xml:space="preserve">Video Count: </w:t>
-      </w:r>
-      <w:r>
-        <w:t>317</w:t>
-      </w:r>
-    </w:p>
-    <w:p>
-      <w:pPr>
-        <w:pStyle w:val="ListBullet"/>
-      </w:pPr>
-      <w:r>
-        <w:rPr>
-          <w:b/>
-        </w:rPr>
-        <w:t xml:space="preserve">Views average: </w:t>
-      </w:r>
-      <w:r>
-        <w:t>173405830</w:t>
-      </w:r>
-    </w:p>
-    <w:p>
-      <w:pPr>
-        <w:pStyle w:val="ListBullet"/>
-      </w:pPr>
-      <w:r>
-        <w:rPr>
-          <w:b/>
-        </w:rPr>
-        <w:t xml:space="preserve">likes average: </w:t>
-      </w:r>
-      <w:r>
-        <w:t>41033006</w:t>
-      </w:r>
-    </w:p>
-    <w:p>
-      <w:pPr>
-        <w:pStyle w:val="ListBullet"/>
-      </w:pPr>
-      <w:r>
-        <w:rPr>
-          <w:b/>
-        </w:rPr>
-        <w:t xml:space="preserve">Subscriber count: </w:t>
-      </w:r>
-      <w:r>
-        <w:t>2200000</w:t>
+        <w:t>863000</w:t>
       </w:r>
     </w:p>
     <w:p>
@@ -289,7 +202,7 @@
         <w:pStyle w:val="Heading2"/>
       </w:pPr>
       <w:r>
-        <w:t>Techno Gamerz</w:t>
+        <w:t>Rami Abdulhai</w:t>
       </w:r>
     </w:p>
     <w:p>
@@ -311,7 +224,7 @@
         <w:t xml:space="preserve">Video Count: </w:t>
       </w:r>
       <w:r>
-        <w:t>1001</w:t>
+        <w:t>156</w:t>
       </w:r>
     </w:p>
     <w:p>
@@ -325,7 +238,7 @@
         <w:t xml:space="preserve">Views average: </w:t>
       </w:r>
       <w:r>
-        <w:t>11058940036</w:t>
+        <w:t>324271730</w:t>
       </w:r>
     </w:p>
     <w:p>
@@ -339,7 +252,7 @@
         <w:t xml:space="preserve">likes average: </w:t>
       </w:r>
       <w:r>
-        <w:t>2989824</w:t>
+        <w:t>1206959</w:t>
       </w:r>
     </w:p>
     <w:p>
@@ -353,7 +266,7 @@
         <w:t xml:space="preserve">Subscriber count: </w:t>
       </w:r>
       <w:r>
-        <w:t>38100000</w:t>
+        <w:t>1290000</w:t>
       </w:r>
     </w:p>
     <w:p>
@@ -367,7 +280,7 @@
         <w:t xml:space="preserve">Playlist count: </w:t>
       </w:r>
       <w:r>
-        <w:t>33</w:t>
+        <w:t>4</w:t>
       </w:r>
     </w:p>
     <w:p/>
@@ -376,7 +289,7 @@
         <w:pStyle w:val="Heading2"/>
       </w:pPr>
       <w:r>
-        <w:t>A R T</w:t>
+        <w:t>iBeyond - بيوند</w:t>
       </w:r>
     </w:p>
     <w:p>
@@ -398,7 +311,7 @@
         <w:t xml:space="preserve">Video Count: </w:t>
       </w:r>
       <w:r>
-        <w:t>113</w:t>
+        <w:t>67</w:t>
       </w:r>
     </w:p>
     <w:p>
@@ -412,7 +325,7 @@
         <w:t xml:space="preserve">Views average: </w:t>
       </w:r>
       <w:r>
-        <w:t>4760568</w:t>
+        <w:t>32542587</w:t>
       </w:r>
     </w:p>
     <w:p>
@@ -426,7 +339,7 @@
         <w:t xml:space="preserve">likes average: </w:t>
       </w:r>
       <w:r>
-        <w:t>87701</w:t>
+        <w:t>7301636</w:t>
       </w:r>
     </w:p>
     <w:p>
@@ -440,7 +353,7 @@
         <w:t xml:space="preserve">Subscriber count: </w:t>
       </w:r>
       <w:r>
-        <w:t>11400</w:t>
+        <w:t>437000</w:t>
       </w:r>
     </w:p>
     <w:p>
@@ -454,7 +367,94 @@
         <w:t xml:space="preserve">Playlist count: </w:t>
       </w:r>
       <w:r>
-        <w:t>0</w:t>
+        <w:t>1</w:t>
+      </w:r>
+    </w:p>
+    <w:p/>
+    <w:p>
+      <w:pPr>
+        <w:pStyle w:val="Heading2"/>
+      </w:pPr>
+      <w:r>
+        <w:t>أسئلة نص الليل</w:t>
+      </w:r>
+    </w:p>
+    <w:p>
+      <w:pPr>
+        <w:pStyle w:val="Heading3"/>
+      </w:pPr>
+      <w:r>
+        <w:t>Statistics</w:t>
+      </w:r>
+    </w:p>
+    <w:p>
+      <w:pPr>
+        <w:pStyle w:val="ListBullet"/>
+      </w:pPr>
+      <w:r>
+        <w:rPr>
+          <w:b/>
+        </w:rPr>
+        <w:t xml:space="preserve">Video Count: </w:t>
+      </w:r>
+      <w:r>
+        <w:t>572</w:t>
+      </w:r>
+    </w:p>
+    <w:p>
+      <w:pPr>
+        <w:pStyle w:val="ListBullet"/>
+      </w:pPr>
+      <w:r>
+        <w:rPr>
+          <w:b/>
+        </w:rPr>
+        <w:t xml:space="preserve">Views average: </w:t>
+      </w:r>
+      <w:r>
+        <w:t>207391635</w:t>
+      </w:r>
+    </w:p>
+    <w:p>
+      <w:pPr>
+        <w:pStyle w:val="ListBullet"/>
+      </w:pPr>
+      <w:r>
+        <w:rPr>
+          <w:b/>
+        </w:rPr>
+        <w:t xml:space="preserve">likes average: </w:t>
+      </w:r>
+      <w:r>
+        <w:t>23000082</w:t>
+      </w:r>
+    </w:p>
+    <w:p>
+      <w:pPr>
+        <w:pStyle w:val="ListBullet"/>
+      </w:pPr>
+      <w:r>
+        <w:rPr>
+          <w:b/>
+        </w:rPr>
+        <w:t xml:space="preserve">Subscriber count: </w:t>
+      </w:r>
+      <w:r>
+        <w:t>2560000</w:t>
+      </w:r>
+    </w:p>
+    <w:p>
+      <w:pPr>
+        <w:pStyle w:val="ListBullet"/>
+      </w:pPr>
+      <w:r>
+        <w:rPr>
+          <w:b/>
+        </w:rPr>
+        <w:t xml:space="preserve">Playlist count: </w:t>
+      </w:r>
+      <w:r>
+        <w:t>4</w:t>
       </w:r>
     </w:p>
     <w:p/>
@@ -471,7 +471,7 @@
         <w:pStyle w:val="Heading2"/>
       </w:pPr>
       <w:r>
-        <w:t>GEO NEWS LIVE | Election 2024 Final Results - Pakistan General Election 2024 News Updates</w:t>
+        <w:t>اغرب تصرفات للذكاء الاصطناعي! #shorts</w:t>
       </w:r>
     </w:p>
     <w:p>
@@ -482,7 +482,7 @@
         <w:t xml:space="preserve">Statistics: </w:t>
       </w:r>
       <w:r>
-        <w:t>485992156 views, 637338 likes, 0 minutes</w:t>
+        <w:t>10407568 views, 280521 likes, 1 minutes</w:t>
       </w:r>
     </w:p>
     <w:p/>
@@ -491,7 +491,7 @@
         <w:pStyle w:val="Heading2"/>
       </w:pPr>
       <w:r>
-        <w:t>Lil Durk - All My Life ft. J. Cole (Official Video)</w:t>
+        <w:t>ماهو رأي الذكاء الاصطناعي في تركي آل الشيخ؟</w:t>
       </w:r>
     </w:p>
     <w:p>
@@ -502,7 +502,7 @@
         <w:t xml:space="preserve">Statistics: </w:t>
       </w:r>
       <w:r>
-        <w:t>170693528 views, 1912728 likes, 4 minutes</w:t>
+        <w:t>1189520 views, 304 likes, 2 minutes</w:t>
       </w:r>
     </w:p>
     <w:p/>
@@ -511,7 +511,7 @@
         <w:pStyle w:val="Heading2"/>
       </w:pPr>
       <w:r>
-        <w:t>🔴 SAMAA News Live - Pakistan Election Result 2024 Live Updates | Election News | Samaa TV</w:t>
+        <w:t>الجانب المظلم من الذكاء الاصطناعي.</w:t>
       </w:r>
     </w:p>
     <w:p>
@@ -522,7 +522,7 @@
         <w:t xml:space="preserve">Statistics: </w:t>
       </w:r>
       <w:r>
-        <w:t>11915942 views, 29935 likes, 0 minutes</w:t>
+        <w:t>1153205 views, 84265 likes, 13 minutes</w:t>
       </w:r>
     </w:p>
     <w:p/>
@@ -531,7 +531,7 @@
         <w:pStyle w:val="Heading2"/>
       </w:pPr>
       <w:r>
-        <w:t>The Class Teacher | ദി ക്ലാസ്സ് ടീച്ചർ | Comedy Short Film | LLN Media</w:t>
+        <w:t>بودكاست مع إسلام كودزيلا | البرمجة والسفر لأوروبا والذكاء الاصطناعي ولماذا لا يحب إيلون ماسك؟</w:t>
       </w:r>
     </w:p>
     <w:p>
@@ -542,7 +542,7 @@
         <w:t xml:space="preserve">Statistics: </w:t>
       </w:r>
       <w:r>
-        <w:t>369708 views, 9002 likes, 17 minutes</w:t>
+        <w:t>279688 views, 9713 likes, 182 minutes</w:t>
       </w:r>
     </w:p>
     <w:p/>
@@ -551,7 +551,7 @@
         <w:pStyle w:val="Heading2"/>
       </w:pPr>
       <w:r>
-        <w:t>FREE FIRE IN REAL LIFE 😳</w:t>
+        <w:t>كيف تستفيد من الذكاء الاصطناعي في يومك | بودكاست فنجان</w:t>
       </w:r>
     </w:p>
     <w:p>
@@ -562,7 +562,7 @@
         <w:t xml:space="preserve">Statistics: </w:t>
       </w:r>
       <w:r>
-        <w:t>970988 views, 89955 likes, 23 minutes</w:t>
+        <w:t>384350 views, 8296 likes, 109 minutes</w:t>
       </w:r>
     </w:p>
     <w:p/>
@@ -585,35 +585,7 @@
         <w:t>neutral :</w:t>
       </w:r>
       <w:r>
-        <w:t>This comment won't get more than 1 like please</w:t>
-      </w:r>
-    </w:p>
-    <w:p>
-      <w:pPr>
-        <w:pStyle w:val="ListBullet"/>
-      </w:pPr>
-      <w:r>
-        <w:rPr>
-          <w:b/>
-        </w:rPr>
-        <w:t>admiration :</w:t>
-      </w:r>
-      <w:r>
-        <w:t>Congrats on winning the Grammy! 👑🏆🔥🔥</w:t>
-      </w:r>
-    </w:p>
-    <w:p>
-      <w:pPr>
-        <w:pStyle w:val="ListBullet"/>
-      </w:pPr>
-      <w:r>
-        <w:rPr>
-          <w:b/>
-        </w:rPr>
-        <w:t>love :</w:t>
-      </w:r>
-      <w:r>
-        <w:t>Really i am listening this all time on wink music woow what a voice really legend song this is...❤❤❤ Love from India (Jammu and kashmir )</w:t>
+        <w:t>كيف مكان التصوير؟</w:t>
       </w:r>
     </w:p>
     <w:p>
@@ -627,7 +599,7 @@
         <w:t>approval :</w:t>
       </w:r>
       <w:r>
-        <w:t>𝗔𝗱𝗶𝗽𝗼𝗹𝗶 𝗱𝗲𝘃𝘂, 𝗱𝗶𝘆𝗮 𝗮𝗻𝗱 𝗻𝗶𝗸𝗸𝗶💯❤️</w:t>
+        <w:t>مل يضحكني الا لمه هرب وسرق صاحبهم</w:t>
       </w:r>
     </w:p>
     <w:p>
@@ -638,10 +610,38 @@
         <w:rPr>
           <w:b/>
         </w:rPr>
-        <w:t>curiosity :</w:t>
+        <w:t>realization :</w:t>
       </w:r>
       <w:r>
-        <w:t>Did no one catch “refer to myself” bar? COLD 🥶</w:t>
+        <w:t>حي عينك يابو ناصر ❤❤❤</w:t>
+      </w:r>
+    </w:p>
+    <w:p>
+      <w:pPr>
+        <w:pStyle w:val="ListBullet"/>
+      </w:pPr>
+      <w:r>
+        <w:rPr>
+          <w:b/>
+        </w:rPr>
+        <w:t>optimism :</w:t>
+      </w:r>
+      <w:r>
+        <w:t>جيبتي ٤ الي يسولف كيف اوصل له ؟</w:t>
+      </w:r>
+    </w:p>
+    <w:p>
+      <w:pPr>
+        <w:pStyle w:val="ListBullet"/>
+      </w:pPr>
+      <w:r>
+        <w:rPr>
+          <w:b/>
+        </w:rPr>
+        <w:t>sadness :</w:t>
+      </w:r>
+      <w:r>
+        <w:t>🤮🤮🤮🤮🤮🤮🤮🤮🤮 وييييع</w:t>
       </w:r>
     </w:p>
     <w:p>
